--- a/Dachi/app1_report.docx
+++ b/Dachi/app1_report.docx
@@ -6,6 +6,17 @@
       <w:r>
         <w:t>CSC478 Final Project Report</w:t>
       </w:r>
+      <w:r>
+        <w:t xml:space="preserve"> </w:t>
+      </w:r>
+    </w:p>
+    <w:p/>
+    <w:p>
+      <w:r>
+        <w:t>Dachi Xu</w:t>
+      </w:r>
+      <w:bookmarkStart w:id="0" w:name="_GoBack"/>
+      <w:bookmarkEnd w:id="0"/>
     </w:p>
     <w:p/>
     <w:p>
@@ -185,8 +196,6 @@
           <w:rFonts w:ascii="Times" w:hAnsi="Times" w:cs="Times"/>
         </w:rPr>
       </w:pPr>
-      <w:bookmarkStart w:id="0" w:name="_GoBack"/>
-      <w:bookmarkEnd w:id="0"/>
       <w:r>
         <w:rPr>
           <w:rFonts w:ascii="Arial" w:hAnsi="Arial" w:cs="Arial"/>

--- a/Dachi/app1_report.docx
+++ b/Dachi/app1_report.docx
@@ -10,205 +10,849 @@
         <w:t xml:space="preserve"> </w:t>
       </w:r>
     </w:p>
+    <w:p>
+      <w:r>
+        <w:t>Dachi Xu</w:t>
+      </w:r>
+    </w:p>
     <w:p/>
     <w:p>
-      <w:r>
-        <w:t>Dachi Xu</w:t>
-      </w:r>
+      <w:pPr>
+        <w:rPr>
+          <w:u w:val="single"/>
+        </w:rPr>
+      </w:pPr>
+      <w:r>
+        <w:rPr>
+          <w:u w:val="single"/>
+        </w:rPr>
+        <w:t>Project Application Part 1 Report:</w:t>
+      </w:r>
+    </w:p>
+    <w:p>
+      <w:pPr>
+        <w:rPr>
+          <w:u w:val="single"/>
+        </w:rPr>
+      </w:pPr>
+    </w:p>
+    <w:p>
+      <w:r>
+        <w:t>The structure of the project is organized as three parts, the first part is data analysis, the second part is application 1 (recommendation system using collaborative filtering with user-based), the third part is application 2(recommendation system using collaborative filtering with item-based). Below paragraph are mainly discussing the application 1.</w:t>
+      </w:r>
+    </w:p>
+    <w:p/>
+    <w:p>
+      <w:r>
+        <w:t>The purpose of application 1</w:t>
+      </w:r>
+      <w:r>
+        <w:t xml:space="preserve"> is to apply k-nearest-neighbor algorithm</w:t>
+      </w:r>
+      <w:r>
+        <w:t xml:space="preserve"> on the user rating data and predict users rating for the selected movies. </w:t>
+      </w:r>
+      <w:r>
+        <w:t>The overall workflow of this application is organized as follows:</w:t>
+      </w:r>
+    </w:p>
+    <w:p>
+      <w:pPr>
+        <w:pStyle w:val="a4"/>
+        <w:numPr>
+          <w:ilvl w:val="0"/>
+          <w:numId w:val="2"/>
+        </w:numPr>
+        <w:ind w:firstLineChars="0"/>
+        <w:rPr>
+          <w:rFonts w:hint="eastAsia"/>
+          <w:lang w:eastAsia="zh-CN"/>
+        </w:rPr>
+      </w:pPr>
+      <w:r>
+        <w:t>Prepare the user rating data</w:t>
+      </w:r>
+    </w:p>
+    <w:p>
+      <w:pPr>
+        <w:pStyle w:val="a4"/>
+        <w:numPr>
+          <w:ilvl w:val="0"/>
+          <w:numId w:val="2"/>
+        </w:numPr>
+        <w:ind w:firstLineChars="0"/>
+        <w:rPr>
+          <w:lang w:eastAsia="zh-CN"/>
+        </w:rPr>
+      </w:pPr>
+      <w:r>
+        <w:rPr>
+          <w:lang w:eastAsia="zh-CN"/>
+        </w:rPr>
+        <w:t>Convert the original user rating data to rating matrix</w:t>
+      </w:r>
+    </w:p>
+    <w:p>
+      <w:pPr>
+        <w:pStyle w:val="a4"/>
+        <w:numPr>
+          <w:ilvl w:val="0"/>
+          <w:numId w:val="2"/>
+        </w:numPr>
+        <w:ind w:firstLineChars="0"/>
+        <w:rPr>
+          <w:lang w:eastAsia="zh-CN"/>
+        </w:rPr>
+      </w:pPr>
+      <w:r>
+        <w:rPr>
+          <w:lang w:eastAsia="zh-CN"/>
+        </w:rPr>
+        <w:t>Select user and movie for the rating prediction</w:t>
+      </w:r>
+    </w:p>
+    <w:p>
+      <w:pPr>
+        <w:pStyle w:val="a4"/>
+        <w:numPr>
+          <w:ilvl w:val="0"/>
+          <w:numId w:val="2"/>
+        </w:numPr>
+        <w:ind w:firstLineChars="0"/>
+        <w:rPr>
+          <w:lang w:eastAsia="zh-CN"/>
+        </w:rPr>
+      </w:pPr>
+      <w:r>
+        <w:rPr>
+          <w:lang w:eastAsia="zh-CN"/>
+        </w:rPr>
+        <w:t>Find the k nearest neighbors of the selected users based on the distances(cosine) of their rating vectors</w:t>
+      </w:r>
+    </w:p>
+    <w:p>
+      <w:pPr>
+        <w:pStyle w:val="a4"/>
+        <w:numPr>
+          <w:ilvl w:val="0"/>
+          <w:numId w:val="2"/>
+        </w:numPr>
+        <w:ind w:firstLineChars="0"/>
+        <w:rPr>
+          <w:lang w:eastAsia="zh-CN"/>
+        </w:rPr>
+      </w:pPr>
+      <w:r>
+        <w:rPr>
+          <w:lang w:eastAsia="zh-CN"/>
+        </w:rPr>
+        <w:t>Calculate the rating by averaging the rating for the selected movies from top k neighbors</w:t>
+      </w:r>
+    </w:p>
+    <w:p>
+      <w:pPr>
+        <w:pStyle w:val="a4"/>
+        <w:numPr>
+          <w:ilvl w:val="0"/>
+          <w:numId w:val="2"/>
+        </w:numPr>
+        <w:ind w:firstLineChars="0"/>
+        <w:rPr>
+          <w:rFonts w:hint="eastAsia"/>
+          <w:lang w:eastAsia="zh-CN"/>
+        </w:rPr>
+      </w:pPr>
+      <w:r>
+        <w:rPr>
+          <w:lang w:eastAsia="zh-CN"/>
+        </w:rPr>
+        <w:t>Compare the prediction rating with the actual rating (if the user had rated it already)</w:t>
+      </w:r>
+    </w:p>
+    <w:p/>
+    <w:p>
+      <w:r>
+        <w:t xml:space="preserve">As mentioned previously in the data analysis part, this dataset from movieLens contains 943 users and 1682 movies, the original format of rating data is </w:t>
+      </w:r>
+      <w:r>
+        <w:rPr>
+          <w:lang w:eastAsia="zh-CN"/>
+        </w:rPr>
+        <w:t>(</w:t>
+      </w:r>
+      <w:r>
+        <w:t>user – movie-rating), we converted the data to user x movie ratings matrix for the computation convenience.</w:t>
+      </w:r>
+    </w:p>
+    <w:p/>
+    <w:p>
+      <w:r>
+        <w:rPr>
+          <w:noProof/>
+          <w:lang w:eastAsia="zh-CN"/>
+        </w:rPr>
+        <w:drawing>
+          <wp:inline distT="0" distB="0" distL="0" distR="0" wp14:anchorId="3EAC194A" wp14:editId="415C849B">
+            <wp:extent cx="5933440" cy="2225040"/>
+            <wp:effectExtent l="25400" t="25400" r="35560" b="35560"/>
+            <wp:docPr id="1" name="图片 1" descr="../../../../../../../Desktop/屏幕快照%202016-06-01%20下"/>
+            <wp:cNvGraphicFramePr>
+              <a:graphicFrameLocks xmlns:a="http://schemas.openxmlformats.org/drawingml/2006/main" noChangeAspect="1"/>
+            </wp:cNvGraphicFramePr>
+            <a:graphic xmlns:a="http://schemas.openxmlformats.org/drawingml/2006/main">
+              <a:graphicData uri="http://schemas.openxmlformats.org/drawingml/2006/picture">
+                <pic:pic xmlns:pic="http://schemas.openxmlformats.org/drawingml/2006/picture">
+                  <pic:nvPicPr>
+                    <pic:cNvPr id="0" name="Picture 1" descr="../../../../../../../Desktop/屏幕快照%202016-06-01%20下"/>
+                    <pic:cNvPicPr>
+                      <a:picLocks noChangeAspect="1" noChangeArrowheads="1"/>
+                    </pic:cNvPicPr>
+                  </pic:nvPicPr>
+                  <pic:blipFill>
+                    <a:blip r:embed="rId5">
+                      <a:extLst>
+                        <a:ext uri="{28A0092B-C50C-407E-A947-70E740481C1C}">
+                          <a14:useLocalDpi xmlns:a14="http://schemas.microsoft.com/office/drawing/2010/main" val="0"/>
+                        </a:ext>
+                      </a:extLst>
+                    </a:blip>
+                    <a:srcRect/>
+                    <a:stretch>
+                      <a:fillRect/>
+                    </a:stretch>
+                  </pic:blipFill>
+                  <pic:spPr bwMode="auto">
+                    <a:xfrm>
+                      <a:off x="0" y="0"/>
+                      <a:ext cx="5933440" cy="2225040"/>
+                    </a:xfrm>
+                    <a:prstGeom prst="rect">
+                      <a:avLst/>
+                    </a:prstGeom>
+                    <a:noFill/>
+                    <a:ln>
+                      <a:solidFill>
+                        <a:schemeClr val="accent1"/>
+                      </a:solidFill>
+                    </a:ln>
+                  </pic:spPr>
+                </pic:pic>
+              </a:graphicData>
+            </a:graphic>
+          </wp:inline>
+        </w:drawing>
+      </w:r>
+      <w:r>
+        <w:t xml:space="preserve"> </w:t>
+      </w:r>
+    </w:p>
+    <w:p>
+      <w:pPr>
+        <w:rPr>
+          <w:u w:val="single"/>
+        </w:rPr>
+      </w:pPr>
+    </w:p>
+    <w:p>
+      <w:r>
+        <w:lastRenderedPageBreak/>
+        <w:t>To calculate the similarity/distance between users, we adopted the cosine algorithm because it is compatible with the vector computation and would not be distorted by a scale problem (even this problem does not exhibit in the rating data)</w:t>
+      </w:r>
+    </w:p>
+    <w:p/>
+    <w:p>
+      <w:r>
+        <w:rPr>
+          <w:noProof/>
+          <w:lang w:eastAsia="zh-CN"/>
+        </w:rPr>
+        <w:drawing>
+          <wp:inline distT="0" distB="0" distL="0" distR="0" wp14:anchorId="7FB1C20E" wp14:editId="0708689C">
+            <wp:extent cx="5943600" cy="792480"/>
+            <wp:effectExtent l="25400" t="25400" r="25400" b="20320"/>
+            <wp:docPr id="2" name="图片 2" descr="../../../../../../../Desktop/屏幕快照%202016-06-01%20下"/>
+            <wp:cNvGraphicFramePr>
+              <a:graphicFrameLocks xmlns:a="http://schemas.openxmlformats.org/drawingml/2006/main" noChangeAspect="1"/>
+            </wp:cNvGraphicFramePr>
+            <a:graphic xmlns:a="http://schemas.openxmlformats.org/drawingml/2006/main">
+              <a:graphicData uri="http://schemas.openxmlformats.org/drawingml/2006/picture">
+                <pic:pic xmlns:pic="http://schemas.openxmlformats.org/drawingml/2006/picture">
+                  <pic:nvPicPr>
+                    <pic:cNvPr id="0" name="Picture 2" descr="../../../../../../../Desktop/屏幕快照%202016-06-01%20下"/>
+                    <pic:cNvPicPr>
+                      <a:picLocks noChangeAspect="1" noChangeArrowheads="1"/>
+                    </pic:cNvPicPr>
+                  </pic:nvPicPr>
+                  <pic:blipFill>
+                    <a:blip r:embed="rId6">
+                      <a:extLst>
+                        <a:ext uri="{28A0092B-C50C-407E-A947-70E740481C1C}">
+                          <a14:useLocalDpi xmlns:a14="http://schemas.microsoft.com/office/drawing/2010/main" val="0"/>
+                        </a:ext>
+                      </a:extLst>
+                    </a:blip>
+                    <a:srcRect/>
+                    <a:stretch>
+                      <a:fillRect/>
+                    </a:stretch>
+                  </pic:blipFill>
+                  <pic:spPr bwMode="auto">
+                    <a:xfrm>
+                      <a:off x="0" y="0"/>
+                      <a:ext cx="5943600" cy="792480"/>
+                    </a:xfrm>
+                    <a:prstGeom prst="rect">
+                      <a:avLst/>
+                    </a:prstGeom>
+                    <a:noFill/>
+                    <a:ln>
+                      <a:solidFill>
+                        <a:schemeClr val="accent1"/>
+                      </a:solidFill>
+                    </a:ln>
+                  </pic:spPr>
+                </pic:pic>
+              </a:graphicData>
+            </a:graphic>
+          </wp:inline>
+        </w:drawing>
+      </w:r>
+    </w:p>
+    <w:p/>
+    <w:p>
+      <w:r>
+        <w:t>To have a glimpse of the user profile, we wrote a function to present a user’s age, gender, occupation and some of his/her favorite movies.</w:t>
+      </w:r>
+    </w:p>
+    <w:p/>
+    <w:p>
+      <w:r>
+        <w:rPr>
+          <w:noProof/>
+          <w:lang w:eastAsia="zh-CN"/>
+        </w:rPr>
+        <w:drawing>
+          <wp:inline distT="0" distB="0" distL="0" distR="0" wp14:anchorId="4EC095FE" wp14:editId="375897E6">
+            <wp:extent cx="5933440" cy="1635760"/>
+            <wp:effectExtent l="25400" t="25400" r="35560" b="15240"/>
+            <wp:docPr id="3" name="图片 3" descr="../../../../../../../Desktop/屏幕快照%202016-06-01%20下"/>
+            <wp:cNvGraphicFramePr>
+              <a:graphicFrameLocks xmlns:a="http://schemas.openxmlformats.org/drawingml/2006/main" noChangeAspect="1"/>
+            </wp:cNvGraphicFramePr>
+            <a:graphic xmlns:a="http://schemas.openxmlformats.org/drawingml/2006/main">
+              <a:graphicData uri="http://schemas.openxmlformats.org/drawingml/2006/picture">
+                <pic:pic xmlns:pic="http://schemas.openxmlformats.org/drawingml/2006/picture">
+                  <pic:nvPicPr>
+                    <pic:cNvPr id="0" name="Picture 3" descr="../../../../../../../Desktop/屏幕快照%202016-06-01%20下"/>
+                    <pic:cNvPicPr>
+                      <a:picLocks noChangeAspect="1" noChangeArrowheads="1"/>
+                    </pic:cNvPicPr>
+                  </pic:nvPicPr>
+                  <pic:blipFill>
+                    <a:blip r:embed="rId7">
+                      <a:extLst>
+                        <a:ext uri="{28A0092B-C50C-407E-A947-70E740481C1C}">
+                          <a14:useLocalDpi xmlns:a14="http://schemas.microsoft.com/office/drawing/2010/main" val="0"/>
+                        </a:ext>
+                      </a:extLst>
+                    </a:blip>
+                    <a:srcRect/>
+                    <a:stretch>
+                      <a:fillRect/>
+                    </a:stretch>
+                  </pic:blipFill>
+                  <pic:spPr bwMode="auto">
+                    <a:xfrm>
+                      <a:off x="0" y="0"/>
+                      <a:ext cx="5933440" cy="1635760"/>
+                    </a:xfrm>
+                    <a:prstGeom prst="rect">
+                      <a:avLst/>
+                    </a:prstGeom>
+                    <a:noFill/>
+                    <a:ln>
+                      <a:solidFill>
+                        <a:schemeClr val="accent1"/>
+                      </a:solidFill>
+                    </a:ln>
+                  </pic:spPr>
+                </pic:pic>
+              </a:graphicData>
+            </a:graphic>
+          </wp:inline>
+        </w:drawing>
+      </w:r>
+    </w:p>
+    <w:p/>
+    <w:p>
+      <w:r>
+        <w:t>We have implemented the kNN algorithm, the input parameter will include the rating matrix, k number, user id, movie id and distance function (default distance function is cosine distance)</w:t>
+      </w:r>
+    </w:p>
+    <w:p/>
+    <w:p>
+      <w:r>
+        <w:rPr>
+          <w:noProof/>
+          <w:lang w:eastAsia="zh-CN"/>
+        </w:rPr>
+        <w:drawing>
+          <wp:inline distT="0" distB="0" distL="0" distR="0" wp14:anchorId="6C556345" wp14:editId="03BA4984">
+            <wp:extent cx="5621655" cy="2825242"/>
+            <wp:effectExtent l="25400" t="25400" r="17145" b="19685"/>
+            <wp:docPr id="4" name="图片 4" descr="../../../../../../../Desktop/屏幕快照%202016-06-01%20下"/>
+            <wp:cNvGraphicFramePr>
+              <a:graphicFrameLocks xmlns:a="http://schemas.openxmlformats.org/drawingml/2006/main" noChangeAspect="1"/>
+            </wp:cNvGraphicFramePr>
+            <a:graphic xmlns:a="http://schemas.openxmlformats.org/drawingml/2006/main">
+              <a:graphicData uri="http://schemas.openxmlformats.org/drawingml/2006/picture">
+                <pic:pic xmlns:pic="http://schemas.openxmlformats.org/drawingml/2006/picture">
+                  <pic:nvPicPr>
+                    <pic:cNvPr id="0" name="Picture 4" descr="../../../../../../../Desktop/屏幕快照%202016-06-01%20下"/>
+                    <pic:cNvPicPr>
+                      <a:picLocks noChangeAspect="1" noChangeArrowheads="1"/>
+                    </pic:cNvPicPr>
+                  </pic:nvPicPr>
+                  <pic:blipFill>
+                    <a:blip r:embed="rId8">
+                      <a:extLst>
+                        <a:ext uri="{28A0092B-C50C-407E-A947-70E740481C1C}">
+                          <a14:useLocalDpi xmlns:a14="http://schemas.microsoft.com/office/drawing/2010/main" val="0"/>
+                        </a:ext>
+                      </a:extLst>
+                    </a:blip>
+                    <a:srcRect/>
+                    <a:stretch>
+                      <a:fillRect/>
+                    </a:stretch>
+                  </pic:blipFill>
+                  <pic:spPr bwMode="auto">
+                    <a:xfrm>
+                      <a:off x="0" y="0"/>
+                      <a:ext cx="5625593" cy="2827221"/>
+                    </a:xfrm>
+                    <a:prstGeom prst="rect">
+                      <a:avLst/>
+                    </a:prstGeom>
+                    <a:noFill/>
+                    <a:ln>
+                      <a:solidFill>
+                        <a:schemeClr val="accent1"/>
+                      </a:solidFill>
+                    </a:ln>
+                  </pic:spPr>
+                </pic:pic>
+              </a:graphicData>
+            </a:graphic>
+          </wp:inline>
+        </w:drawing>
+      </w:r>
+    </w:p>
+    <w:p>
+      <w:pPr>
+        <w:rPr>
+          <w:u w:val="single"/>
+        </w:rPr>
+      </w:pPr>
+    </w:p>
+    <w:p>
+      <w:r>
+        <w:t>We also wrote a function to loop through different kNN parameters and keep the statistics of kNN error rate and rmse.</w:t>
+      </w:r>
+    </w:p>
+    <w:p/>
+    <w:p>
+      <w:r>
+        <w:rPr>
+          <w:noProof/>
+          <w:lang w:eastAsia="zh-CN"/>
+        </w:rPr>
+        <w:drawing>
+          <wp:inline distT="0" distB="0" distL="0" distR="0" wp14:anchorId="09ED4607" wp14:editId="3BD60AD0">
+            <wp:extent cx="5943600" cy="2174240"/>
+            <wp:effectExtent l="25400" t="25400" r="25400" b="35560"/>
+            <wp:docPr id="5" name="图片 5" descr="../../../../../../../Desktop/屏幕快照%202016-06-01%20下"/>
+            <wp:cNvGraphicFramePr>
+              <a:graphicFrameLocks xmlns:a="http://schemas.openxmlformats.org/drawingml/2006/main" noChangeAspect="1"/>
+            </wp:cNvGraphicFramePr>
+            <a:graphic xmlns:a="http://schemas.openxmlformats.org/drawingml/2006/main">
+              <a:graphicData uri="http://schemas.openxmlformats.org/drawingml/2006/picture">
+                <pic:pic xmlns:pic="http://schemas.openxmlformats.org/drawingml/2006/picture">
+                  <pic:nvPicPr>
+                    <pic:cNvPr id="0" name="Picture 5" descr="../../../../../../../Desktop/屏幕快照%202016-06-01%20下"/>
+                    <pic:cNvPicPr>
+                      <a:picLocks noChangeAspect="1" noChangeArrowheads="1"/>
+                    </pic:cNvPicPr>
+                  </pic:nvPicPr>
+                  <pic:blipFill>
+                    <a:blip r:embed="rId9">
+                      <a:extLst>
+                        <a:ext uri="{28A0092B-C50C-407E-A947-70E740481C1C}">
+                          <a14:useLocalDpi xmlns:a14="http://schemas.microsoft.com/office/drawing/2010/main" val="0"/>
+                        </a:ext>
+                      </a:extLst>
+                    </a:blip>
+                    <a:srcRect/>
+                    <a:stretch>
+                      <a:fillRect/>
+                    </a:stretch>
+                  </pic:blipFill>
+                  <pic:spPr bwMode="auto">
+                    <a:xfrm>
+                      <a:off x="0" y="0"/>
+                      <a:ext cx="5943600" cy="2174240"/>
+                    </a:xfrm>
+                    <a:prstGeom prst="rect">
+                      <a:avLst/>
+                    </a:prstGeom>
+                    <a:noFill/>
+                    <a:ln>
+                      <a:solidFill>
+                        <a:schemeClr val="accent1"/>
+                      </a:solidFill>
+                    </a:ln>
+                  </pic:spPr>
+                </pic:pic>
+              </a:graphicData>
+            </a:graphic>
+          </wp:inline>
+        </w:drawing>
+      </w:r>
+    </w:p>
+    <w:p/>
+    <w:p>
+      <w:r>
+        <w:t>Below is a sample run of the application part 1 on the movieLens data, we selected 10 users (user 1 to 10) and 20 movies (movie 1 to 20) and we tried 10 different k (1 to 46, steps = 5).</w:t>
+      </w:r>
+    </w:p>
+    <w:p/>
+    <w:p>
+      <w:r>
+        <w:rPr>
+          <w:noProof/>
+          <w:lang w:eastAsia="zh-CN"/>
+        </w:rPr>
+        <w:drawing>
+          <wp:inline distT="0" distB="0" distL="0" distR="0" wp14:anchorId="0CA28202" wp14:editId="50FDAFC0">
+            <wp:extent cx="5933440" cy="2153920"/>
+            <wp:effectExtent l="25400" t="25400" r="35560" b="30480"/>
+            <wp:docPr id="6" name="图片 6" descr="../../../../../../../Desktop/屏幕快照%202016-06-01%20下"/>
+            <wp:cNvGraphicFramePr>
+              <a:graphicFrameLocks xmlns:a="http://schemas.openxmlformats.org/drawingml/2006/main" noChangeAspect="1"/>
+            </wp:cNvGraphicFramePr>
+            <a:graphic xmlns:a="http://schemas.openxmlformats.org/drawingml/2006/main">
+              <a:graphicData uri="http://schemas.openxmlformats.org/drawingml/2006/picture">
+                <pic:pic xmlns:pic="http://schemas.openxmlformats.org/drawingml/2006/picture">
+                  <pic:nvPicPr>
+                    <pic:cNvPr id="0" name="Picture 6" descr="../../../../../../../Desktop/屏幕快照%202016-06-01%20下"/>
+                    <pic:cNvPicPr>
+                      <a:picLocks noChangeAspect="1" noChangeArrowheads="1"/>
+                    </pic:cNvPicPr>
+                  </pic:nvPicPr>
+                  <pic:blipFill>
+                    <a:blip r:embed="rId10">
+                      <a:extLst>
+                        <a:ext uri="{28A0092B-C50C-407E-A947-70E740481C1C}">
+                          <a14:useLocalDpi xmlns:a14="http://schemas.microsoft.com/office/drawing/2010/main" val="0"/>
+                        </a:ext>
+                      </a:extLst>
+                    </a:blip>
+                    <a:srcRect/>
+                    <a:stretch>
+                      <a:fillRect/>
+                    </a:stretch>
+                  </pic:blipFill>
+                  <pic:spPr bwMode="auto">
+                    <a:xfrm>
+                      <a:off x="0" y="0"/>
+                      <a:ext cx="5933440" cy="2153920"/>
+                    </a:xfrm>
+                    <a:prstGeom prst="rect">
+                      <a:avLst/>
+                    </a:prstGeom>
+                    <a:noFill/>
+                    <a:ln>
+                      <a:solidFill>
+                        <a:schemeClr val="accent1"/>
+                      </a:solidFill>
+                    </a:ln>
+                  </pic:spPr>
+                </pic:pic>
+              </a:graphicData>
+            </a:graphic>
+          </wp:inline>
+        </w:drawing>
+      </w:r>
+    </w:p>
+    <w:p>
+      <w:pPr>
+        <w:rPr>
+          <w:u w:val="single"/>
+        </w:rPr>
+      </w:pPr>
+    </w:p>
+    <w:p>
+      <w:pPr>
+        <w:rPr>
+          <w:u w:val="single"/>
+        </w:rPr>
+      </w:pPr>
+      <w:r>
+        <w:rPr>
+          <w:noProof/>
+          <w:lang w:eastAsia="zh-CN"/>
+        </w:rPr>
+        <w:drawing>
+          <wp:inline distT="0" distB="0" distL="0" distR="0" wp14:anchorId="2BD322BF" wp14:editId="2E7CC396">
+            <wp:extent cx="3800926" cy="3286760"/>
+            <wp:effectExtent l="25400" t="25400" r="34925" b="15240"/>
+            <wp:docPr id="7" name="图片 7" descr="../../../../../../../Desktop/屏幕快照%202016-06-01%20下"/>
+            <wp:cNvGraphicFramePr>
+              <a:graphicFrameLocks xmlns:a="http://schemas.openxmlformats.org/drawingml/2006/main" noChangeAspect="1"/>
+            </wp:cNvGraphicFramePr>
+            <a:graphic xmlns:a="http://schemas.openxmlformats.org/drawingml/2006/main">
+              <a:graphicData uri="http://schemas.openxmlformats.org/drawingml/2006/picture">
+                <pic:pic xmlns:pic="http://schemas.openxmlformats.org/drawingml/2006/picture">
+                  <pic:nvPicPr>
+                    <pic:cNvPr id="0" name="Picture 7" descr="../../../../../../../Desktop/屏幕快照%202016-06-01%20下"/>
+                    <pic:cNvPicPr>
+                      <a:picLocks noChangeAspect="1" noChangeArrowheads="1"/>
+                    </pic:cNvPicPr>
+                  </pic:nvPicPr>
+                  <pic:blipFill>
+                    <a:blip r:embed="rId11">
+                      <a:extLst>
+                        <a:ext uri="{28A0092B-C50C-407E-A947-70E740481C1C}">
+                          <a14:useLocalDpi xmlns:a14="http://schemas.microsoft.com/office/drawing/2010/main" val="0"/>
+                        </a:ext>
+                      </a:extLst>
+                    </a:blip>
+                    <a:srcRect/>
+                    <a:stretch>
+                      <a:fillRect/>
+                    </a:stretch>
+                  </pic:blipFill>
+                  <pic:spPr bwMode="auto">
+                    <a:xfrm>
+                      <a:off x="0" y="0"/>
+                      <a:ext cx="3802512" cy="3288132"/>
+                    </a:xfrm>
+                    <a:prstGeom prst="rect">
+                      <a:avLst/>
+                    </a:prstGeom>
+                    <a:noFill/>
+                    <a:ln>
+                      <a:solidFill>
+                        <a:schemeClr val="accent1"/>
+                      </a:solidFill>
+                    </a:ln>
+                  </pic:spPr>
+                </pic:pic>
+              </a:graphicData>
+            </a:graphic>
+          </wp:inline>
+        </w:drawing>
+      </w:r>
+    </w:p>
+    <w:p>
+      <w:pPr>
+        <w:rPr>
+          <w:u w:val="single"/>
+        </w:rPr>
+      </w:pPr>
+    </w:p>
+    <w:p>
+      <w:r>
+        <w:t>As the test data indicates, that the accuracy went up as the k becomes larger, the RMSE also went lower as the k increase</w:t>
+      </w:r>
+      <w:r>
+        <w:t>d</w:t>
+      </w:r>
+      <w:r>
+        <w:t xml:space="preserve"> in the test run.</w:t>
+      </w:r>
+      <w:r>
+        <w:t xml:space="preserve"> </w:t>
+      </w:r>
+      <w:r>
+        <w:t xml:space="preserve">When k = 1, the error rate is relatively high (80.7%) and the error rate went down to about 70% as the k increased, the best error rate is 64.91% when k = 16, the error rate fluctuated around 70% </w:t>
+      </w:r>
+      <w:r>
+        <w:t>but remained stable even the k increased.</w:t>
+      </w:r>
+    </w:p>
+    <w:p>
+      <w:pPr>
+        <w:rPr>
+          <w:u w:val="single"/>
+        </w:rPr>
+      </w:pPr>
       <w:bookmarkStart w:id="0" w:name="_GoBack"/>
       <w:bookmarkEnd w:id="0"/>
     </w:p>
+    <w:p>
+      <w:pPr>
+        <w:rPr>
+          <w:u w:val="single"/>
+        </w:rPr>
+      </w:pPr>
+      <w:r>
+        <w:rPr>
+          <w:u w:val="single"/>
+        </w:rPr>
+        <w:t>Appendix:</w:t>
+      </w:r>
+    </w:p>
     <w:p/>
     <w:p>
+      <w:r>
+        <w:t>In addition to the report above, several supplement materials are included:</w:t>
+      </w:r>
+    </w:p>
+    <w:p>
+      <w:pPr>
+        <w:ind w:firstLine="720"/>
+      </w:pPr>
+      <w:r>
+        <w:t>app1.ipynb (The ipython notebook for the demonstration of the system)</w:t>
+      </w:r>
+    </w:p>
+    <w:p>
+      <w:pPr>
+        <w:ind w:firstLine="720"/>
+      </w:pPr>
+      <w:r>
+        <w:t>app1.py (The interactive python program that user can test on the recommendation system)</w:t>
+      </w:r>
+    </w:p>
+    <w:p>
+      <w:pPr>
+        <w:ind w:firstLine="720"/>
+      </w:pPr>
+      <w:r>
+        <w:t>app1_readme.txt (Instructions on how to run the ipython notebook and interactive python program)</w:t>
+      </w:r>
+    </w:p>
+    <w:p>
       <w:pPr>
         <w:rPr>
           <w:u w:val="single"/>
         </w:rPr>
       </w:pPr>
-      <w:r>
+    </w:p>
+    <w:p>
+      <w:pPr>
         <w:rPr>
           <w:u w:val="single"/>
         </w:rPr>
-        <w:t>For Application:</w:t>
-      </w:r>
-    </w:p>
-    <w:p>
-      <w:pPr>
+      </w:pPr>
+      <w:r>
         <w:rPr>
           <w:u w:val="single"/>
         </w:rPr>
-      </w:pPr>
-    </w:p>
-    <w:p>
-      <w:pPr>
-        <w:autoSpaceDE w:val="0"/>
-        <w:autoSpaceDN w:val="0"/>
-        <w:adjustRightInd w:val="0"/>
-        <w:spacing w:after="240" w:line="240" w:lineRule="atLeast"/>
-        <w:rPr>
-          <w:rFonts w:ascii="Times" w:hAnsi="Times" w:cs="Times"/>
-        </w:rPr>
-      </w:pPr>
-      <w:r>
-        <w:rPr>
-          <w:rFonts w:ascii="Arial" w:hAnsi="Arial" w:cs="Arial"/>
-          <w:sz w:val="22"/>
-          <w:szCs w:val="22"/>
-        </w:rPr>
-        <w:t xml:space="preserve">A detailed project report, including a description of the system system (including specific techniques and algorithms you used), and the interaction between the components (make references to code segments, modules, methods, functions, as necessary). Your write up should also include description of the evaluation of your system demonstrating its correctness, functionality, accuracy, etc., and the description of the data set(s) used in evaluating your system. </w:t>
-      </w:r>
-    </w:p>
-    <w:p>
-      <w:pPr>
-        <w:autoSpaceDE w:val="0"/>
-        <w:autoSpaceDN w:val="0"/>
-        <w:adjustRightInd w:val="0"/>
-        <w:spacing w:after="240" w:line="240" w:lineRule="atLeast"/>
-        <w:rPr>
-          <w:rFonts w:ascii="MS Mincho" w:eastAsia="MS Mincho" w:hAnsi="MS Mincho" w:cs="MS Mincho"/>
-          <w:sz w:val="22"/>
-          <w:szCs w:val="22"/>
-        </w:rPr>
-      </w:pPr>
-      <w:r>
-        <w:rPr>
-          <w:rFonts w:ascii="Arial" w:hAnsi="Arial" w:cs="Arial"/>
-          <w:sz w:val="22"/>
-          <w:szCs w:val="22"/>
-        </w:rPr>
-        <w:t>Appendices to the main report should include:</w:t>
-      </w:r>
-      <w:r>
-        <w:rPr>
-          <w:rFonts w:ascii="MS Mincho" w:eastAsia="MS Mincho" w:hAnsi="MS Mincho" w:cs="MS Mincho"/>
-          <w:sz w:val="22"/>
-          <w:szCs w:val="22"/>
-        </w:rPr>
-        <w:t> -</w:t>
-      </w:r>
-      <w:r>
-        <w:rPr>
-          <w:rFonts w:ascii="Arial" w:hAnsi="Arial" w:cs="Arial"/>
-          <w:sz w:val="22"/>
-          <w:szCs w:val="22"/>
-        </w:rPr>
-        <w:t>Complete (actual) sample runs of your program with descriptions, illustrating how your system works, along with any intermediate input or output used for the sample runs.</w:t>
-      </w:r>
-      <w:r>
-        <w:rPr>
-          <w:rFonts w:ascii="MS Mincho" w:eastAsia="MS Mincho" w:hAnsi="MS Mincho" w:cs="MS Mincho"/>
-          <w:sz w:val="22"/>
-          <w:szCs w:val="22"/>
-        </w:rPr>
-        <w:t> -</w:t>
-      </w:r>
-    </w:p>
-    <w:p>
-      <w:pPr>
-        <w:autoSpaceDE w:val="0"/>
-        <w:autoSpaceDN w:val="0"/>
-        <w:adjustRightInd w:val="0"/>
-        <w:spacing w:after="240" w:line="240" w:lineRule="atLeast"/>
-        <w:rPr>
-          <w:rFonts w:ascii="MS Mincho" w:eastAsia="MS Mincho" w:hAnsi="MS Mincho" w:cs="MS Mincho"/>
-          <w:sz w:val="22"/>
-          <w:szCs w:val="22"/>
-        </w:rPr>
-      </w:pPr>
-      <w:r>
-        <w:rPr>
-          <w:rFonts w:ascii="Arial" w:hAnsi="Arial" w:cs="Arial"/>
-          <w:sz w:val="22"/>
-          <w:szCs w:val="22"/>
-        </w:rPr>
-        <w:t>Fully documented code for the system, including any programs and scripts used for data preparation and analysis.</w:t>
-      </w:r>
-      <w:r>
-        <w:rPr>
-          <w:rFonts w:ascii="MS Mincho" w:eastAsia="MS Mincho" w:hAnsi="MS Mincho" w:cs="MS Mincho"/>
-          <w:sz w:val="22"/>
-          <w:szCs w:val="22"/>
-        </w:rPr>
-        <w:t> -</w:t>
-      </w:r>
-    </w:p>
-    <w:p>
-      <w:pPr>
-        <w:autoSpaceDE w:val="0"/>
-        <w:autoSpaceDN w:val="0"/>
-        <w:adjustRightInd w:val="0"/>
-        <w:spacing w:after="240" w:line="240" w:lineRule="atLeast"/>
-        <w:rPr>
-          <w:rFonts w:ascii="Arial" w:hAnsi="Arial" w:cs="Arial"/>
-          <w:sz w:val="22"/>
-          <w:szCs w:val="22"/>
-        </w:rPr>
-      </w:pPr>
-      <w:r>
-        <w:rPr>
-          <w:rFonts w:ascii="Arial" w:hAnsi="Arial" w:cs="Arial"/>
-          <w:sz w:val="22"/>
-          <w:szCs w:val="22"/>
-        </w:rPr>
-        <w:t xml:space="preserve">Binary files (e.g., executables, DLLs, Class files) or other components necessary to run your program. </w:t>
-      </w:r>
-    </w:p>
-    <w:p>
-      <w:pPr>
-        <w:autoSpaceDE w:val="0"/>
-        <w:autoSpaceDN w:val="0"/>
-        <w:adjustRightInd w:val="0"/>
-        <w:spacing w:after="240" w:line="240" w:lineRule="atLeast"/>
-        <w:rPr>
-          <w:rFonts w:ascii="MS Mincho" w:eastAsia="MS Mincho" w:hAnsi="MS Mincho" w:cs="MS Mincho"/>
-          <w:sz w:val="22"/>
-          <w:szCs w:val="22"/>
-        </w:rPr>
-      </w:pPr>
-      <w:r>
-        <w:rPr>
-          <w:rFonts w:ascii="Arial" w:hAnsi="Arial" w:cs="Arial"/>
-          <w:sz w:val="22"/>
-          <w:szCs w:val="22"/>
-        </w:rPr>
-        <w:t>Samples or detailed descriptions of the data sets used.</w:t>
-      </w:r>
-      <w:r>
-        <w:rPr>
-          <w:rFonts w:ascii="MS Mincho" w:eastAsia="MS Mincho" w:hAnsi="MS Mincho" w:cs="MS Mincho"/>
-          <w:sz w:val="22"/>
-          <w:szCs w:val="22"/>
-        </w:rPr>
-        <w:t> -</w:t>
-      </w:r>
-    </w:p>
-    <w:p>
-      <w:pPr>
-        <w:autoSpaceDE w:val="0"/>
-        <w:autoSpaceDN w:val="0"/>
-        <w:adjustRightInd w:val="0"/>
-        <w:spacing w:after="240" w:line="240" w:lineRule="atLeast"/>
-        <w:rPr>
-          <w:rFonts w:ascii="Times" w:hAnsi="Times" w:cs="Times"/>
-        </w:rPr>
-      </w:pPr>
-      <w:r>
-        <w:rPr>
-          <w:rFonts w:ascii="Arial" w:hAnsi="Arial" w:cs="Arial"/>
-          <w:sz w:val="22"/>
-          <w:szCs w:val="22"/>
-        </w:rPr>
-        <w:t xml:space="preserve">Readme file containing instructions on how to compile, install, and/or run your program, if appropriate, including relevant references to outside resources used. </w:t>
+        <w:t>Reference:</w:t>
       </w:r>
     </w:p>
     <w:p>
       <w:pPr>
         <w:rPr>
           <w:u w:val="single"/>
+        </w:rPr>
+      </w:pPr>
+    </w:p>
+    <w:p>
+      <w:pPr>
+        <w:pStyle w:val="a4"/>
+        <w:numPr>
+          <w:ilvl w:val="0"/>
+          <w:numId w:val="1"/>
+        </w:numPr>
+        <w:ind w:firstLineChars="0"/>
+      </w:pPr>
+      <w:r>
+        <w:t xml:space="preserve">CSC478 course material: </w:t>
+      </w:r>
+      <w:hyperlink r:id="rId12" w:history="1">
+        <w:r>
+          <w:rPr>
+            <w:rStyle w:val="a3"/>
+          </w:rPr>
+          <w:t>http://facweb.cs.depaul.edu/mobasher/classes/csc478/</w:t>
+        </w:r>
+      </w:hyperlink>
+    </w:p>
+    <w:p>
+      <w:pPr>
+        <w:pStyle w:val="a4"/>
+        <w:numPr>
+          <w:ilvl w:val="0"/>
+          <w:numId w:val="1"/>
+        </w:numPr>
+        <w:ind w:firstLineChars="0"/>
+      </w:pPr>
+      <w:r>
+        <w:t>Machine Learning In Action</w:t>
+      </w:r>
+    </w:p>
+    <w:p>
+      <w:pPr>
+        <w:pStyle w:val="a4"/>
+        <w:numPr>
+          <w:ilvl w:val="0"/>
+          <w:numId w:val="1"/>
+        </w:numPr>
+        <w:ind w:firstLineChars="0"/>
+      </w:pPr>
+      <w:r>
+        <w:t xml:space="preserve">Michael J. Pazzani , Daniel Billsus: Content-based Recommendation Systems, </w:t>
+      </w:r>
+      <w:hyperlink r:id="rId13" w:history="1">
+        <w:r>
+          <w:rPr>
+            <w:rStyle w:val="a3"/>
+          </w:rPr>
+          <w:t>http://www.fxpal.com/publications/FXPAL-PR-06-383.pdf</w:t>
+        </w:r>
+      </w:hyperlink>
+    </w:p>
+    <w:p>
+      <w:pPr>
+        <w:pStyle w:val="a4"/>
+        <w:numPr>
+          <w:ilvl w:val="0"/>
+          <w:numId w:val="1"/>
+        </w:numPr>
+        <w:ind w:firstLineChars="0"/>
+      </w:pPr>
+      <w:r>
+        <w:t xml:space="preserve">Wikipedia on Recommendation System: </w:t>
+      </w:r>
+      <w:hyperlink r:id="rId14" w:history="1">
+        <w:r>
+          <w:rPr>
+            <w:rStyle w:val="a3"/>
+          </w:rPr>
+          <w:t>https://en.wikipedia.org/wiki/Recommender_system</w:t>
+        </w:r>
+      </w:hyperlink>
+    </w:p>
+    <w:p>
+      <w:pPr>
+        <w:pStyle w:val="a4"/>
+        <w:ind w:left="480" w:firstLineChars="0" w:firstLine="0"/>
+      </w:pPr>
+    </w:p>
+    <w:p>
+      <w:pPr>
+        <w:rPr>
+          <w:b/>
+        </w:rPr>
+      </w:pPr>
+    </w:p>
+    <w:p>
+      <w:pPr>
+        <w:rPr>
+          <w:b/>
         </w:rPr>
       </w:pPr>
     </w:p>
@@ -220,6 +864,192 @@
     </w:sectPr>
   </w:body>
 </w:document>
+</file>
+
+<file path=word/numbering.xml><?xml version="1.0" encoding="utf-8"?>
+<w:numbering xmlns:wpc="http://schemas.microsoft.com/office/word/2010/wordprocessingCanvas" xmlns:mo="http://schemas.microsoft.com/office/mac/office/2008/main" xmlns:mc="http://schemas.openxmlformats.org/markup-compatibility/2006" xmlns:mv="urn:schemas-microsoft-com:mac:vml" xmlns:o="urn:schemas-microsoft-com:office:office" xmlns:r="http://schemas.openxmlformats.org/officeDocument/2006/relationships" xmlns:m="http://schemas.openxmlformats.org/officeDocument/2006/math" xmlns:v="urn:schemas-microsoft-com:vml" xmlns:wp14="http://schemas.microsoft.com/office/word/2010/wordprocessingDrawing" xmlns:wp="http://schemas.openxmlformats.org/drawingml/2006/wordprocessingDrawing" xmlns:w10="urn:schemas-microsoft-com:office:word" xmlns:w="http://schemas.openxmlformats.org/wordprocessingml/2006/main" xmlns:w14="http://schemas.microsoft.com/office/word/2010/wordml" xmlns:w15="http://schemas.microsoft.com/office/word/2012/wordml" xmlns:wpg="http://schemas.microsoft.com/office/word/2010/wordprocessingGroup" xmlns:wpi="http://schemas.microsoft.com/office/word/2010/wordprocessingInk" xmlns:wne="http://schemas.microsoft.com/office/word/2006/wordml" xmlns:wps="http://schemas.microsoft.com/office/word/2010/wordprocessingShape" mc:Ignorable="w14 w15 wp14">
+  <w:abstractNum w:abstractNumId="0">
+    <w:nsid w:val="28FD33D8"/>
+    <w:multiLevelType w:val="hybridMultilevel"/>
+    <w:tmpl w:val="F92CD872"/>
+    <w:lvl w:ilvl="0" w:tplc="FA2C1EFC">
+      <w:start w:val="1"/>
+      <w:numFmt w:val="decimal"/>
+      <w:lvlText w:val="%1."/>
+      <w:lvlJc w:val="left"/>
+      <w:pPr>
+        <w:ind w:left="1080" w:hanging="360"/>
+      </w:pPr>
+      <w:rPr>
+        <w:rFonts w:hint="eastAsia"/>
+      </w:rPr>
+    </w:lvl>
+    <w:lvl w:ilvl="1" w:tplc="04090019" w:tentative="1">
+      <w:start w:val="1"/>
+      <w:numFmt w:val="lowerLetter"/>
+      <w:lvlText w:val="%2)"/>
+      <w:lvlJc w:val="left"/>
+      <w:pPr>
+        <w:ind w:left="1680" w:hanging="480"/>
+      </w:pPr>
+    </w:lvl>
+    <w:lvl w:ilvl="2" w:tplc="0409001B" w:tentative="1">
+      <w:start w:val="1"/>
+      <w:numFmt w:val="lowerRoman"/>
+      <w:lvlText w:val="%3."/>
+      <w:lvlJc w:val="right"/>
+      <w:pPr>
+        <w:ind w:left="2160" w:hanging="480"/>
+      </w:pPr>
+    </w:lvl>
+    <w:lvl w:ilvl="3" w:tplc="0409000F" w:tentative="1">
+      <w:start w:val="1"/>
+      <w:numFmt w:val="decimal"/>
+      <w:lvlText w:val="%4."/>
+      <w:lvlJc w:val="left"/>
+      <w:pPr>
+        <w:ind w:left="2640" w:hanging="480"/>
+      </w:pPr>
+    </w:lvl>
+    <w:lvl w:ilvl="4" w:tplc="04090019" w:tentative="1">
+      <w:start w:val="1"/>
+      <w:numFmt w:val="lowerLetter"/>
+      <w:lvlText w:val="%5)"/>
+      <w:lvlJc w:val="left"/>
+      <w:pPr>
+        <w:ind w:left="3120" w:hanging="480"/>
+      </w:pPr>
+    </w:lvl>
+    <w:lvl w:ilvl="5" w:tplc="0409001B" w:tentative="1">
+      <w:start w:val="1"/>
+      <w:numFmt w:val="lowerRoman"/>
+      <w:lvlText w:val="%6."/>
+      <w:lvlJc w:val="right"/>
+      <w:pPr>
+        <w:ind w:left="3600" w:hanging="480"/>
+      </w:pPr>
+    </w:lvl>
+    <w:lvl w:ilvl="6" w:tplc="0409000F" w:tentative="1">
+      <w:start w:val="1"/>
+      <w:numFmt w:val="decimal"/>
+      <w:lvlText w:val="%7."/>
+      <w:lvlJc w:val="left"/>
+      <w:pPr>
+        <w:ind w:left="4080" w:hanging="480"/>
+      </w:pPr>
+    </w:lvl>
+    <w:lvl w:ilvl="7" w:tplc="04090019" w:tentative="1">
+      <w:start w:val="1"/>
+      <w:numFmt w:val="lowerLetter"/>
+      <w:lvlText w:val="%8)"/>
+      <w:lvlJc w:val="left"/>
+      <w:pPr>
+        <w:ind w:left="4560" w:hanging="480"/>
+      </w:pPr>
+    </w:lvl>
+    <w:lvl w:ilvl="8" w:tplc="0409001B" w:tentative="1">
+      <w:start w:val="1"/>
+      <w:numFmt w:val="lowerRoman"/>
+      <w:lvlText w:val="%9."/>
+      <w:lvlJc w:val="right"/>
+      <w:pPr>
+        <w:ind w:left="5040" w:hanging="480"/>
+      </w:pPr>
+    </w:lvl>
+  </w:abstractNum>
+  <w:abstractNum w:abstractNumId="1">
+    <w:nsid w:val="2A3B52DA"/>
+    <w:multiLevelType w:val="hybridMultilevel"/>
+    <w:tmpl w:val="625E0C18"/>
+    <w:lvl w:ilvl="0" w:tplc="0409000F">
+      <w:start w:val="1"/>
+      <w:numFmt w:val="decimal"/>
+      <w:lvlText w:val="%1."/>
+      <w:lvlJc w:val="left"/>
+      <w:pPr>
+        <w:ind w:left="480" w:hanging="480"/>
+      </w:pPr>
+    </w:lvl>
+    <w:lvl w:ilvl="1" w:tplc="04090019" w:tentative="1">
+      <w:start w:val="1"/>
+      <w:numFmt w:val="lowerLetter"/>
+      <w:lvlText w:val="%2)"/>
+      <w:lvlJc w:val="left"/>
+      <w:pPr>
+        <w:ind w:left="960" w:hanging="480"/>
+      </w:pPr>
+    </w:lvl>
+    <w:lvl w:ilvl="2" w:tplc="0409001B" w:tentative="1">
+      <w:start w:val="1"/>
+      <w:numFmt w:val="lowerRoman"/>
+      <w:lvlText w:val="%3."/>
+      <w:lvlJc w:val="right"/>
+      <w:pPr>
+        <w:ind w:left="1440" w:hanging="480"/>
+      </w:pPr>
+    </w:lvl>
+    <w:lvl w:ilvl="3" w:tplc="0409000F" w:tentative="1">
+      <w:start w:val="1"/>
+      <w:numFmt w:val="decimal"/>
+      <w:lvlText w:val="%4."/>
+      <w:lvlJc w:val="left"/>
+      <w:pPr>
+        <w:ind w:left="1920" w:hanging="480"/>
+      </w:pPr>
+    </w:lvl>
+    <w:lvl w:ilvl="4" w:tplc="04090019" w:tentative="1">
+      <w:start w:val="1"/>
+      <w:numFmt w:val="lowerLetter"/>
+      <w:lvlText w:val="%5)"/>
+      <w:lvlJc w:val="left"/>
+      <w:pPr>
+        <w:ind w:left="2400" w:hanging="480"/>
+      </w:pPr>
+    </w:lvl>
+    <w:lvl w:ilvl="5" w:tplc="0409001B" w:tentative="1">
+      <w:start w:val="1"/>
+      <w:numFmt w:val="lowerRoman"/>
+      <w:lvlText w:val="%6."/>
+      <w:lvlJc w:val="right"/>
+      <w:pPr>
+        <w:ind w:left="2880" w:hanging="480"/>
+      </w:pPr>
+    </w:lvl>
+    <w:lvl w:ilvl="6" w:tplc="0409000F" w:tentative="1">
+      <w:start w:val="1"/>
+      <w:numFmt w:val="decimal"/>
+      <w:lvlText w:val="%7."/>
+      <w:lvlJc w:val="left"/>
+      <w:pPr>
+        <w:ind w:left="3360" w:hanging="480"/>
+      </w:pPr>
+    </w:lvl>
+    <w:lvl w:ilvl="7" w:tplc="04090019" w:tentative="1">
+      <w:start w:val="1"/>
+      <w:numFmt w:val="lowerLetter"/>
+      <w:lvlText w:val="%8)"/>
+      <w:lvlJc w:val="left"/>
+      <w:pPr>
+        <w:ind w:left="3840" w:hanging="480"/>
+      </w:pPr>
+    </w:lvl>
+    <w:lvl w:ilvl="8" w:tplc="0409001B" w:tentative="1">
+      <w:start w:val="1"/>
+      <w:numFmt w:val="lowerRoman"/>
+      <w:lvlText w:val="%9."/>
+      <w:lvlJc w:val="right"/>
+      <w:pPr>
+        <w:ind w:left="4320" w:hanging="480"/>
+      </w:pPr>
+    </w:lvl>
+  </w:abstractNum>
+  <w:num w:numId="1">
+    <w:abstractNumId w:val="1"/>
+  </w:num>
+  <w:num w:numId="2">
+    <w:abstractNumId w:val="0"/>
+  </w:num>
+</w:numbering>
 </file>
 
 <file path=word/styles.xml><?xml version="1.0" encoding="utf-8"?>
@@ -624,7 +1454,6 @@
   <w:style w:type="character" w:default="1" w:styleId="a0">
     <w:name w:val="Default Paragraph Font"/>
     <w:uiPriority w:val="1"/>
-    <w:semiHidden/>
     <w:unhideWhenUsed/>
   </w:style>
   <w:style w:type="table" w:default="1" w:styleId="a1">
@@ -647,6 +1476,27 @@
     <w:uiPriority w:val="99"/>
     <w:semiHidden/>
     <w:unhideWhenUsed/>
+  </w:style>
+  <w:style w:type="character" w:styleId="a3">
+    <w:name w:val="Hyperlink"/>
+    <w:basedOn w:val="a0"/>
+    <w:uiPriority w:val="99"/>
+    <w:unhideWhenUsed/>
+    <w:rsid w:val="00631936"/>
+    <w:rPr>
+      <w:color w:val="0563C1" w:themeColor="hyperlink"/>
+      <w:u w:val="single"/>
+    </w:rPr>
+  </w:style>
+  <w:style w:type="paragraph" w:styleId="a4">
+    <w:name w:val="List Paragraph"/>
+    <w:basedOn w:val="a"/>
+    <w:uiPriority w:val="34"/>
+    <w:qFormat/>
+    <w:rsid w:val="00631936"/>
+    <w:pPr>
+      <w:ind w:firstLineChars="200" w:firstLine="420"/>
+    </w:pPr>
   </w:style>
 </w:styles>
 </file>
